--- a/Doc2.docx
+++ b/Doc2.docx
@@ -4,9 +4,16 @@
   <w:body>
     <w:p>
       <w:r>
-        <w:t>fdsafdasfdsfdsfsdfdsfdfdf</w:t>
+        <w:t>F</w:t>
+      </w:r>
+      <w:r>
+        <w:t>dsafdasfdsfdsfsdfdsfdfdf</w:t>
+      </w:r>
+      <w:r>
+        <w:t>_1111</w:t>
       </w:r>
     </w:p>
+    <w:p/>
     <w:sectPr>
       <w:pgSz w:w="11906" w:h="16838"/>
       <w:pgMar w:top="1440" w:right="1800" w:bottom="1440" w:left="1800" w:header="851" w:footer="992" w:gutter="0"/>

--- a/Doc2.docx
+++ b/Doc2.docx
@@ -4,16 +4,9 @@
   <w:body>
     <w:p>
       <w:r>
-        <w:t>F</w:t>
-      </w:r>
-      <w:r>
-        <w:t>dsafdasfdsfdsfsdfdsfdfdf</w:t>
-      </w:r>
-      <w:r>
-        <w:t>_1111</w:t>
+        <w:t>fdsafdasfdsfdsfsdfdsfdfdf</w:t>
       </w:r>
     </w:p>
-    <w:p/>
     <w:sectPr>
       <w:pgSz w:w="11906" w:h="16838"/>
       <w:pgMar w:top="1440" w:right="1800" w:bottom="1440" w:left="1800" w:header="851" w:footer="992" w:gutter="0"/>
